--- a/source/robot/h2/detail.docx
+++ b/source/robot/h2/detail.docx
@@ -59,7 +59,6 @@
                 <w:vertAlign w:val="baseline"/>
               </w:rPr>
             </w:pPr>
-            <w:bookmarkStart w:id="0" w:name="_GoBack"/>
           </w:p>
         </w:tc>
         <w:tc>
@@ -190,7 +189,7 @@
                 <w:vertAlign w:val="baseline"/>
                 <w:lang w:val="en-US" w:eastAsia="zh-CN"/>
               </w:rPr>
-              <w:t>50:1</w:t>
+              <w:t>1:1</w:t>
             </w:r>
           </w:p>
         </w:tc>
@@ -278,95 +277,7 @@
                 <w:vertAlign w:val="baseline"/>
                 <w:lang w:val="en-US" w:eastAsia="zh-CN"/>
               </w:rPr>
-              <w:t>50:1</w:t>
-            </w:r>
-          </w:p>
-        </w:tc>
-      </w:tr>
-      <w:tr>
-        <w:tblPrEx>
-          <w:tblBorders>
-            <w:top w:val="single" w:color="auto" w:sz="4" w:space="0"/>
-            <w:left w:val="single" w:color="auto" w:sz="4" w:space="0"/>
-            <w:bottom w:val="single" w:color="auto" w:sz="4" w:space="0"/>
-            <w:right w:val="single" w:color="auto" w:sz="4" w:space="0"/>
-            <w:insideH w:val="single" w:color="auto" w:sz="4" w:space="0"/>
-            <w:insideV w:val="single" w:color="auto" w:sz="4" w:space="0"/>
-          </w:tblBorders>
-          <w:tblLayout w:type="fixed"/>
-          <w:tblCellMar>
-            <w:top w:w="0" w:type="dxa"/>
-            <w:left w:w="108" w:type="dxa"/>
-            <w:bottom w:w="0" w:type="dxa"/>
-            <w:right w:w="108" w:type="dxa"/>
-          </w:tblCellMar>
-        </w:tblPrEx>
-        <w:trPr>
-          <w:trHeight w:val="384" w:hRule="atLeast"/>
-        </w:trPr>
-        <w:tc>
-          <w:tcPr>
-            <w:tcW w:w="1340" w:type="dxa"/>
-          </w:tcPr>
-          <w:p>
-            <w:pPr>
-              <w:rPr>
-                <w:rFonts w:hint="eastAsia" w:eastAsiaTheme="minorEastAsia"/>
-                <w:vertAlign w:val="baseline"/>
-                <w:lang w:val="en-US" w:eastAsia="zh-CN"/>
-              </w:rPr>
-            </w:pPr>
-            <w:r>
-              <w:rPr>
-                <w:rFonts w:hint="eastAsia"/>
-                <w:vertAlign w:val="baseline"/>
-                <w:lang w:val="en-US" w:eastAsia="zh-CN"/>
-              </w:rPr>
-              <w:t>Z</w:t>
-            </w:r>
-          </w:p>
-        </w:tc>
-        <w:tc>
-          <w:tcPr>
-            <w:tcW w:w="1340" w:type="dxa"/>
-          </w:tcPr>
-          <w:p>
-            <w:pPr>
-              <w:rPr>
-                <w:rFonts w:hint="eastAsia" w:eastAsiaTheme="minorEastAsia"/>
-                <w:vertAlign w:val="baseline"/>
-                <w:lang w:val="en-US" w:eastAsia="zh-CN"/>
-              </w:rPr>
-            </w:pPr>
-            <w:r>
-              <w:rPr>
-                <w:rFonts w:hint="eastAsia"/>
-                <w:vertAlign w:val="baseline"/>
-                <w:lang w:val="en-US" w:eastAsia="zh-CN"/>
-              </w:rPr>
-              <w:t>1</w:t>
-            </w:r>
-          </w:p>
-        </w:tc>
-        <w:tc>
-          <w:tcPr>
-            <w:tcW w:w="1340" w:type="dxa"/>
-          </w:tcPr>
-          <w:p>
-            <w:pPr>
-              <w:rPr>
-                <w:rFonts w:hint="eastAsia" w:eastAsiaTheme="minorEastAsia"/>
-                <w:vertAlign w:val="baseline"/>
-                <w:lang w:val="en-US" w:eastAsia="zh-CN"/>
-              </w:rPr>
-            </w:pPr>
-            <w:r>
-              <w:rPr>
-                <w:rFonts w:hint="eastAsia"/>
-                <w:vertAlign w:val="baseline"/>
-                <w:lang w:val="en-US" w:eastAsia="zh-CN"/>
-              </w:rPr>
-              <w:t>62.8</w:t>
+              <w:t>1:1</w:t>
             </w:r>
           </w:p>
         </w:tc>
@@ -401,8 +312,9 @@
         </w:rPr>
         <w:t>Vernier: 64</w:t>
       </w:r>
+      <w:bookmarkStart w:id="0" w:name="_GoBack"/>
+      <w:bookmarkEnd w:id="0"/>
     </w:p>
-    <w:bookmarkEnd w:id="0"/>
     <w:sectPr>
       <w:pgSz w:w="11906" w:h="16838"/>
       <w:pgMar w:top="1440" w:right="1800" w:bottom="1440" w:left="1800" w:header="851" w:footer="992" w:gutter="0"/>
@@ -488,7 +400,7 @@
     <w:lsdException w:qFormat="1" w:unhideWhenUsed="0" w:uiPriority="0" w:semiHidden="0" w:name="Title"/>
     <w:lsdException w:unhideWhenUsed="0" w:uiPriority="0" w:semiHidden="0" w:name="Closing"/>
     <w:lsdException w:unhideWhenUsed="0" w:uiPriority="0" w:semiHidden="0" w:name="Signature"/>
-    <w:lsdException w:unhideWhenUsed="0" w:uiPriority="0" w:name="Default Paragraph Font"/>
+    <w:lsdException w:qFormat="1" w:unhideWhenUsed="0" w:uiPriority="0" w:name="Default Paragraph Font"/>
     <w:lsdException w:unhideWhenUsed="0" w:uiPriority="0" w:semiHidden="0" w:name="Body Text"/>
     <w:lsdException w:unhideWhenUsed="0" w:uiPriority="0" w:semiHidden="0" w:name="Body Text Indent"/>
     <w:lsdException w:unhideWhenUsed="0" w:uiPriority="0" w:semiHidden="0" w:name="List Continue"/>
@@ -526,7 +438,7 @@
     <w:lsdException w:unhideWhenUsed="0" w:uiPriority="0" w:semiHidden="0" w:name="HTML Sample"/>
     <w:lsdException w:unhideWhenUsed="0" w:uiPriority="0" w:semiHidden="0" w:name="HTML Typewriter"/>
     <w:lsdException w:unhideWhenUsed="0" w:uiPriority="0" w:semiHidden="0" w:name="HTML Variable"/>
-    <w:lsdException w:unhideWhenUsed="0" w:uiPriority="0" w:name="Normal Table"/>
+    <w:lsdException w:qFormat="1" w:unhideWhenUsed="0" w:uiPriority="0" w:name="Normal Table"/>
     <w:lsdException w:unhideWhenUsed="0" w:uiPriority="0" w:semiHidden="0" w:name="annotation subject"/>
     <w:lsdException w:unhideWhenUsed="0" w:uiPriority="0" w:semiHidden="0" w:name="Table Simple 1"/>
     <w:lsdException w:unhideWhenUsed="0" w:uiPriority="0" w:semiHidden="0" w:name="Table Simple 2"/>
@@ -571,7 +483,7 @@
     <w:lsdException w:unhideWhenUsed="0" w:uiPriority="0" w:semiHidden="0" w:name="Table Web 2"/>
     <w:lsdException w:unhideWhenUsed="0" w:uiPriority="0" w:semiHidden="0" w:name="Table Web 3"/>
     <w:lsdException w:unhideWhenUsed="0" w:uiPriority="0" w:semiHidden="0" w:name="Balloon Text"/>
-    <w:lsdException w:unhideWhenUsed="0" w:uiPriority="0" w:semiHidden="0" w:name="Table Grid"/>
+    <w:lsdException w:qFormat="1" w:unhideWhenUsed="0" w:uiPriority="0" w:semiHidden="0" w:name="Table Grid"/>
     <w:lsdException w:unhideWhenUsed="0" w:uiPriority="0" w:semiHidden="0" w:name="Table Theme"/>
     <w:lsdException w:unhideWhenUsed="0" w:uiPriority="60" w:semiHidden="0" w:name="Light Shading"/>
     <w:lsdException w:unhideWhenUsed="0" w:uiPriority="61" w:semiHidden="0" w:name="Light List"/>
@@ -691,11 +603,13 @@
   <w:style w:type="character" w:default="1" w:styleId="2">
     <w:name w:val="Default Paragraph Font"/>
     <w:semiHidden/>
+    <w:qFormat/>
     <w:uiPriority w:val="0"/>
   </w:style>
   <w:style w:type="table" w:default="1" w:styleId="3">
     <w:name w:val="Normal Table"/>
     <w:semiHidden/>
+    <w:qFormat/>
     <w:uiPriority w:val="0"/>
     <w:tblPr>
       <w:tblLayout w:type="fixed"/>
@@ -710,6 +624,7 @@
   <w:style w:type="table" w:styleId="4">
     <w:name w:val="Table Grid"/>
     <w:basedOn w:val="3"/>
+    <w:qFormat/>
     <w:uiPriority w:val="0"/>
     <w:pPr>
       <w:widowControl w:val="0"/>

--- a/source/robot/h2/detail.docx
+++ b/source/robot/h2/detail.docx
@@ -5,7 +5,7 @@
     <w:tbl>
       <w:tblPr>
         <w:tblStyle w:val="4"/>
-        <w:tblW w:w="4020" w:type="dxa"/>
+        <w:tblW w:w="6700" w:type="dxa"/>
         <w:tblInd w:w="0" w:type="dxa"/>
         <w:tblBorders>
           <w:top w:val="single" w:color="auto" w:sz="4" w:space="0"/>
@@ -24,6 +24,8 @@
         </w:tblCellMar>
       </w:tblPr>
       <w:tblGrid>
+        <w:gridCol w:w="1340"/>
+        <w:gridCol w:w="1340"/>
         <w:gridCol w:w="1340"/>
         <w:gridCol w:w="1340"/>
         <w:gridCol w:w="1340"/>
@@ -105,6 +107,42 @@
             </w:r>
           </w:p>
         </w:tc>
+        <w:tc>
+          <w:tcPr>
+            <w:tcW w:w="1340" w:type="dxa"/>
+          </w:tcPr>
+          <w:p>
+            <w:pPr>
+              <w:rPr>
+                <w:rFonts w:hint="eastAsia"/>
+                <w:vertAlign w:val="baseline"/>
+                <w:lang w:val="en-US" w:eastAsia="zh-CN"/>
+              </w:rPr>
+            </w:pPr>
+            <w:r>
+              <w:rPr>
+                <w:rFonts w:hint="eastAsia"/>
+                <w:vertAlign w:val="baseline"/>
+                <w:lang w:val="en-US" w:eastAsia="zh-CN"/>
+              </w:rPr>
+              <w:t>POS</w:t>
+            </w:r>
+          </w:p>
+        </w:tc>
+        <w:tc>
+          <w:tcPr>
+            <w:tcW w:w="1340" w:type="dxa"/>
+          </w:tcPr>
+          <w:p>
+            <w:pPr>
+              <w:rPr>
+                <w:rFonts w:hint="eastAsia"/>
+                <w:vertAlign w:val="baseline"/>
+                <w:lang w:val="en-US" w:eastAsia="zh-CN"/>
+              </w:rPr>
+            </w:pPr>
+          </w:p>
+        </w:tc>
       </w:tr>
       <w:tr>
         <w:tblPrEx>
@@ -145,7 +183,7 @@
                 <w:vertAlign w:val="baseline"/>
                 <w:lang w:val="en-US" w:eastAsia="zh-CN"/>
               </w:rPr>
-              <w:t>X</w:t>
+              <w:t>Left</w:t>
             </w:r>
           </w:p>
         </w:tc>
@@ -190,6 +228,50 @@
                 <w:lang w:val="en-US" w:eastAsia="zh-CN"/>
               </w:rPr>
               <w:t>1:1</w:t>
+            </w:r>
+          </w:p>
+        </w:tc>
+        <w:tc>
+          <w:tcPr>
+            <w:tcW w:w="1340" w:type="dxa"/>
+          </w:tcPr>
+          <w:p>
+            <w:pPr>
+              <w:rPr>
+                <w:rFonts w:hint="eastAsia"/>
+                <w:vertAlign w:val="baseline"/>
+                <w:lang w:val="en-US" w:eastAsia="zh-CN"/>
+              </w:rPr>
+            </w:pPr>
+            <w:r>
+              <w:rPr>
+                <w:rFonts w:hint="eastAsia"/>
+                <w:vertAlign w:val="baseline"/>
+                <w:lang w:val="en-US" w:eastAsia="zh-CN"/>
+              </w:rPr>
+              <w:t>Rise</w:t>
+            </w:r>
+          </w:p>
+        </w:tc>
+        <w:tc>
+          <w:tcPr>
+            <w:tcW w:w="1340" w:type="dxa"/>
+          </w:tcPr>
+          <w:p>
+            <w:pPr>
+              <w:rPr>
+                <w:rFonts w:hint="eastAsia"/>
+                <w:vertAlign w:val="baseline"/>
+                <w:lang w:val="en-US" w:eastAsia="zh-CN"/>
+              </w:rPr>
+            </w:pPr>
+            <w:r>
+              <w:rPr>
+                <w:rFonts w:hint="eastAsia"/>
+                <w:vertAlign w:val="baseline"/>
+                <w:lang w:val="en-US" w:eastAsia="zh-CN"/>
+              </w:rPr>
+              <w:t>CH1</w:t>
             </w:r>
           </w:p>
         </w:tc>
@@ -233,7 +315,7 @@
                 <w:vertAlign w:val="baseline"/>
                 <w:lang w:val="en-US" w:eastAsia="zh-CN"/>
               </w:rPr>
-              <w:t>Y</w:t>
+              <w:t>Right</w:t>
             </w:r>
           </w:p>
         </w:tc>
@@ -279,6 +361,52 @@
               </w:rPr>
               <w:t>1:1</w:t>
             </w:r>
+          </w:p>
+        </w:tc>
+        <w:tc>
+          <w:tcPr>
+            <w:tcW w:w="1340" w:type="dxa"/>
+          </w:tcPr>
+          <w:p>
+            <w:pPr>
+              <w:rPr>
+                <w:rFonts w:hint="eastAsia"/>
+                <w:vertAlign w:val="baseline"/>
+                <w:lang w:val="en-US" w:eastAsia="zh-CN"/>
+              </w:rPr>
+            </w:pPr>
+            <w:r>
+              <w:rPr>
+                <w:rFonts w:hint="eastAsia"/>
+                <w:vertAlign w:val="baseline"/>
+                <w:lang w:val="en-US" w:eastAsia="zh-CN"/>
+              </w:rPr>
+              <w:t>Rise</w:t>
+            </w:r>
+          </w:p>
+        </w:tc>
+        <w:tc>
+          <w:tcPr>
+            <w:tcW w:w="1340" w:type="dxa"/>
+          </w:tcPr>
+          <w:p>
+            <w:pPr>
+              <w:rPr>
+                <w:rFonts w:hint="eastAsia"/>
+                <w:vertAlign w:val="baseline"/>
+                <w:lang w:val="en-US" w:eastAsia="zh-CN"/>
+              </w:rPr>
+            </w:pPr>
+            <w:r>
+              <w:rPr>
+                <w:rFonts w:hint="eastAsia"/>
+                <w:vertAlign w:val="baseline"/>
+                <w:lang w:val="en-US" w:eastAsia="zh-CN"/>
+              </w:rPr>
+              <w:t>CH2</w:t>
+            </w:r>
+            <w:bookmarkStart w:id="0" w:name="_GoBack"/>
+            <w:bookmarkEnd w:id="0"/>
           </w:p>
         </w:tc>
       </w:tr>
@@ -312,8 +440,6 @@
         </w:rPr>
         <w:t>Vernier: 64</w:t>
       </w:r>
-      <w:bookmarkStart w:id="0" w:name="_GoBack"/>
-      <w:bookmarkEnd w:id="0"/>
     </w:p>
     <w:sectPr>
       <w:pgSz w:w="11906" w:h="16838"/>

--- a/source/robot/h2/detail.docx
+++ b/source/robot/h2/detail.docx
@@ -41,12 +41,6 @@
             <w:insideV w:val="single" w:color="auto" w:sz="4" w:space="0"/>
           </w:tblBorders>
           <w:tblLayout w:type="fixed"/>
-          <w:tblCellMar>
-            <w:top w:w="0" w:type="dxa"/>
-            <w:left w:w="108" w:type="dxa"/>
-            <w:bottom w:w="0" w:type="dxa"/>
-            <w:right w:w="108" w:type="dxa"/>
-          </w:tblCellMar>
         </w:tblPrEx>
         <w:trPr>
           <w:trHeight w:val="384" w:hRule="atLeast"/>
@@ -103,7 +97,7 @@
                 <w:vertAlign w:val="baseline"/>
                 <w:lang w:val="en-US" w:eastAsia="zh-CN"/>
               </w:rPr>
-              <w:t>Slow Ratio</w:t>
+              <w:t>Lead(mm)</w:t>
             </w:r>
           </w:p>
         </w:tc>
@@ -155,12 +149,6 @@
             <w:insideV w:val="single" w:color="auto" w:sz="4" w:space="0"/>
           </w:tblBorders>
           <w:tblLayout w:type="fixed"/>
-          <w:tblCellMar>
-            <w:top w:w="0" w:type="dxa"/>
-            <w:left w:w="108" w:type="dxa"/>
-            <w:bottom w:w="0" w:type="dxa"/>
-            <w:right w:w="108" w:type="dxa"/>
-          </w:tblCellMar>
         </w:tblPrEx>
         <w:trPr>
           <w:trHeight w:val="384" w:hRule="atLeast"/>
@@ -227,7 +215,7 @@
                 <w:vertAlign w:val="baseline"/>
                 <w:lang w:val="en-US" w:eastAsia="zh-CN"/>
               </w:rPr>
-              <w:t>1:1</w:t>
+              <w:t>60</w:t>
             </w:r>
           </w:p>
         </w:tc>
@@ -287,12 +275,6 @@
             <w:insideV w:val="single" w:color="auto" w:sz="4" w:space="0"/>
           </w:tblBorders>
           <w:tblLayout w:type="fixed"/>
-          <w:tblCellMar>
-            <w:top w:w="0" w:type="dxa"/>
-            <w:left w:w="108" w:type="dxa"/>
-            <w:bottom w:w="0" w:type="dxa"/>
-            <w:right w:w="108" w:type="dxa"/>
-          </w:tblCellMar>
         </w:tblPrEx>
         <w:trPr>
           <w:trHeight w:val="384" w:hRule="atLeast"/>
@@ -359,54 +341,54 @@
                 <w:vertAlign w:val="baseline"/>
                 <w:lang w:val="en-US" w:eastAsia="zh-CN"/>
               </w:rPr>
-              <w:t>1:1</w:t>
-            </w:r>
-          </w:p>
-        </w:tc>
-        <w:tc>
-          <w:tcPr>
-            <w:tcW w:w="1340" w:type="dxa"/>
-          </w:tcPr>
-          <w:p>
-            <w:pPr>
-              <w:rPr>
-                <w:rFonts w:hint="eastAsia"/>
-                <w:vertAlign w:val="baseline"/>
-                <w:lang w:val="en-US" w:eastAsia="zh-CN"/>
-              </w:rPr>
-            </w:pPr>
-            <w:r>
-              <w:rPr>
-                <w:rFonts w:hint="eastAsia"/>
-                <w:vertAlign w:val="baseline"/>
-                <w:lang w:val="en-US" w:eastAsia="zh-CN"/>
-              </w:rPr>
-              <w:t>Rise</w:t>
-            </w:r>
-          </w:p>
-        </w:tc>
-        <w:tc>
-          <w:tcPr>
-            <w:tcW w:w="1340" w:type="dxa"/>
-          </w:tcPr>
-          <w:p>
-            <w:pPr>
-              <w:rPr>
-                <w:rFonts w:hint="eastAsia"/>
-                <w:vertAlign w:val="baseline"/>
-                <w:lang w:val="en-US" w:eastAsia="zh-CN"/>
-              </w:rPr>
-            </w:pPr>
-            <w:r>
-              <w:rPr>
-                <w:rFonts w:hint="eastAsia"/>
-                <w:vertAlign w:val="baseline"/>
-                <w:lang w:val="en-US" w:eastAsia="zh-CN"/>
-              </w:rPr>
-              <w:t>CH2</w:t>
+              <w:t>60</w:t>
             </w:r>
             <w:bookmarkStart w:id="0" w:name="_GoBack"/>
             <w:bookmarkEnd w:id="0"/>
+          </w:p>
+        </w:tc>
+        <w:tc>
+          <w:tcPr>
+            <w:tcW w:w="1340" w:type="dxa"/>
+          </w:tcPr>
+          <w:p>
+            <w:pPr>
+              <w:rPr>
+                <w:rFonts w:hint="eastAsia"/>
+                <w:vertAlign w:val="baseline"/>
+                <w:lang w:val="en-US" w:eastAsia="zh-CN"/>
+              </w:rPr>
+            </w:pPr>
+            <w:r>
+              <w:rPr>
+                <w:rFonts w:hint="eastAsia"/>
+                <w:vertAlign w:val="baseline"/>
+                <w:lang w:val="en-US" w:eastAsia="zh-CN"/>
+              </w:rPr>
+              <w:t>Rise</w:t>
+            </w:r>
+          </w:p>
+        </w:tc>
+        <w:tc>
+          <w:tcPr>
+            <w:tcW w:w="1340" w:type="dxa"/>
+          </w:tcPr>
+          <w:p>
+            <w:pPr>
+              <w:rPr>
+                <w:rFonts w:hint="eastAsia"/>
+                <w:vertAlign w:val="baseline"/>
+                <w:lang w:val="en-US" w:eastAsia="zh-CN"/>
+              </w:rPr>
+            </w:pPr>
+            <w:r>
+              <w:rPr>
+                <w:rFonts w:hint="eastAsia"/>
+                <w:vertAlign w:val="baseline"/>
+                <w:lang w:val="en-US" w:eastAsia="zh-CN"/>
+              </w:rPr>
+              <w:t>CH2</w:t>
+            </w:r>
           </w:p>
         </w:tc>
       </w:tr>

--- a/source/robot/h2/detail.docx
+++ b/source/robot/h2/detail.docx
@@ -2,10 +2,25 @@
 <file path=word/document.xml><?xml version="1.0" encoding="utf-8"?>
 <w:document xmlns:wpc="http://schemas.microsoft.com/office/word/2010/wordprocessingCanvas" xmlns:mc="http://schemas.openxmlformats.org/markup-compatibility/2006" xmlns:o="urn:schemas-microsoft-com:office:office" xmlns:r="http://schemas.openxmlformats.org/officeDocument/2006/relationships" xmlns:m="http://schemas.openxmlformats.org/officeDocument/2006/math" xmlns:v="urn:schemas-microsoft-com:vml" xmlns:wp14="http://schemas.microsoft.com/office/word/2010/wordprocessingDrawing" xmlns:wp="http://schemas.openxmlformats.org/drawingml/2006/wordprocessingDrawing" xmlns:w="http://schemas.openxmlformats.org/wordprocessingml/2006/main" xmlns:w14="http://schemas.microsoft.com/office/word/2010/wordml" xmlns:w10="urn:schemas-microsoft-com:office:word" xmlns:w15="http://schemas.microsoft.com/office/word/2012/wordml" xmlns:wpg="http://schemas.microsoft.com/office/word/2010/wordprocessingGroup" xmlns:wpi="http://schemas.microsoft.com/office/word/2010/wordprocessingInk" xmlns:wne="http://schemas.microsoft.com/office/word/2006/wordml" xmlns:wps="http://schemas.microsoft.com/office/word/2010/wordprocessingShape" xmlns:wpsCustomData="http://www.wps.cn/officeDocument/2013/wpsCustomData" mc:Ignorable="w14 w15 wp14">
   <w:body>
+    <w:p>
+      <w:pPr>
+        <w:rPr>
+          <w:rFonts w:hint="eastAsia"/>
+          <w:lang w:val="en-US" w:eastAsia="zh-CN"/>
+        </w:rPr>
+      </w:pPr>
+      <w:r>
+        <w:rPr>
+          <w:rFonts w:hint="eastAsia"/>
+          <w:lang w:val="en-US" w:eastAsia="zh-CN"/>
+        </w:rPr>
+        <w:t>Electrical</w:t>
+      </w:r>
+    </w:p>
     <w:tbl>
       <w:tblPr>
         <w:tblStyle w:val="4"/>
-        <w:tblW w:w="6700" w:type="dxa"/>
+        <w:tblW w:w="5448" w:type="dxa"/>
         <w:tblInd w:w="0" w:type="dxa"/>
         <w:tblBorders>
           <w:top w:val="single" w:color="auto" w:sz="4" w:space="0"/>
@@ -24,11 +39,9 @@
         </w:tblCellMar>
       </w:tblPr>
       <w:tblGrid>
-        <w:gridCol w:w="1340"/>
-        <w:gridCol w:w="1340"/>
-        <w:gridCol w:w="1340"/>
-        <w:gridCol w:w="1340"/>
-        <w:gridCol w:w="1340"/>
+        <w:gridCol w:w="1511"/>
+        <w:gridCol w:w="1687"/>
+        <w:gridCol w:w="2250"/>
       </w:tblGrid>
       <w:tr>
         <w:tblPrEx>
@@ -41,100 +54,53 @@
             <w:insideV w:val="single" w:color="auto" w:sz="4" w:space="0"/>
           </w:tblBorders>
           <w:tblLayout w:type="fixed"/>
+          <w:tblCellMar>
+            <w:top w:w="0" w:type="dxa"/>
+            <w:left w:w="108" w:type="dxa"/>
+            <w:bottom w:w="0" w:type="dxa"/>
+            <w:right w:w="108" w:type="dxa"/>
+          </w:tblCellMar>
         </w:tblPrEx>
-        <w:trPr>
-          <w:trHeight w:val="384" w:hRule="atLeast"/>
-        </w:trPr>
-        <w:tc>
-          <w:tcPr>
-            <w:tcW w:w="1340" w:type="dxa"/>
-          </w:tcPr>
-          <w:p>
-            <w:pPr>
-              <w:rPr>
-                <w:vertAlign w:val="baseline"/>
-              </w:rPr>
-            </w:pPr>
-          </w:p>
-        </w:tc>
-        <w:tc>
-          <w:tcPr>
-            <w:tcW w:w="1340" w:type="dxa"/>
-          </w:tcPr>
-          <w:p>
-            <w:pPr>
-              <w:rPr>
-                <w:rFonts w:hint="eastAsia" w:eastAsiaTheme="minorEastAsia"/>
-                <w:vertAlign w:val="baseline"/>
-                <w:lang w:val="en-US" w:eastAsia="zh-CN"/>
-              </w:rPr>
-            </w:pPr>
-            <w:r>
-              <w:rPr>
-                <w:rFonts w:hint="eastAsia"/>
-                <w:vertAlign w:val="baseline"/>
-                <w:lang w:val="en-US" w:eastAsia="zh-CN"/>
-              </w:rPr>
-              <w:t>Current(A)</w:t>
-            </w:r>
-          </w:p>
-        </w:tc>
-        <w:tc>
-          <w:tcPr>
-            <w:tcW w:w="1340" w:type="dxa"/>
-          </w:tcPr>
-          <w:p>
-            <w:pPr>
-              <w:rPr>
-                <w:rFonts w:hint="eastAsia" w:eastAsiaTheme="minorEastAsia"/>
-                <w:vertAlign w:val="baseline"/>
-                <w:lang w:val="en-US" w:eastAsia="zh-CN"/>
-              </w:rPr>
-            </w:pPr>
-            <w:r>
-              <w:rPr>
-                <w:rFonts w:hint="eastAsia"/>
-                <w:vertAlign w:val="baseline"/>
-                <w:lang w:val="en-US" w:eastAsia="zh-CN"/>
-              </w:rPr>
-              <w:t>Lead(mm)</w:t>
-            </w:r>
-          </w:p>
-        </w:tc>
-        <w:tc>
-          <w:tcPr>
-            <w:tcW w:w="1340" w:type="dxa"/>
-          </w:tcPr>
-          <w:p>
-            <w:pPr>
-              <w:rPr>
-                <w:rFonts w:hint="eastAsia"/>
-                <w:vertAlign w:val="baseline"/>
-                <w:lang w:val="en-US" w:eastAsia="zh-CN"/>
-              </w:rPr>
-            </w:pPr>
-            <w:r>
-              <w:rPr>
-                <w:rFonts w:hint="eastAsia"/>
-                <w:vertAlign w:val="baseline"/>
-                <w:lang w:val="en-US" w:eastAsia="zh-CN"/>
-              </w:rPr>
-              <w:t>POS</w:t>
-            </w:r>
-          </w:p>
-        </w:tc>
-        <w:tc>
-          <w:tcPr>
-            <w:tcW w:w="1340" w:type="dxa"/>
-          </w:tcPr>
-          <w:p>
-            <w:pPr>
-              <w:rPr>
-                <w:rFonts w:hint="eastAsia"/>
-                <w:vertAlign w:val="baseline"/>
-                <w:lang w:val="en-US" w:eastAsia="zh-CN"/>
-              </w:rPr>
-            </w:pPr>
+        <w:tc>
+          <w:tcPr>
+            <w:tcW w:w="1511" w:type="dxa"/>
+          </w:tcPr>
+          <w:p>
+            <w:pPr>
+              <w:rPr>
+                <w:rFonts w:hint="eastAsia"/>
+              </w:rPr>
+            </w:pPr>
+          </w:p>
+        </w:tc>
+        <w:tc>
+          <w:tcPr>
+            <w:tcW w:w="1687" w:type="dxa"/>
+          </w:tcPr>
+          <w:p>
+            <w:pPr>
+              <w:rPr>
+                <w:rFonts w:hint="eastAsia"/>
+              </w:rPr>
+            </w:pPr>
+            <w:r>
+              <w:t>Motor M1</w:t>
+            </w:r>
+          </w:p>
+        </w:tc>
+        <w:tc>
+          <w:tcPr>
+            <w:tcW w:w="2250" w:type="dxa"/>
+          </w:tcPr>
+          <w:p>
+            <w:pPr>
+              <w:rPr>
+                <w:rFonts w:hint="eastAsia"/>
+              </w:rPr>
+            </w:pPr>
+            <w:r>
+              <w:t>Motor M2</w:t>
+            </w:r>
           </w:p>
         </w:tc>
       </w:tr>
@@ -149,117 +115,89 @@
             <w:insideV w:val="single" w:color="auto" w:sz="4" w:space="0"/>
           </w:tblBorders>
           <w:tblLayout w:type="fixed"/>
+          <w:tblCellMar>
+            <w:top w:w="0" w:type="dxa"/>
+            <w:left w:w="108" w:type="dxa"/>
+            <w:bottom w:w="0" w:type="dxa"/>
+            <w:right w:w="108" w:type="dxa"/>
+          </w:tblCellMar>
         </w:tblPrEx>
-        <w:trPr>
-          <w:trHeight w:val="384" w:hRule="atLeast"/>
-        </w:trPr>
-        <w:tc>
-          <w:tcPr>
-            <w:tcW w:w="1340" w:type="dxa"/>
+        <w:tc>
+          <w:tcPr>
+            <w:tcW w:w="1511" w:type="dxa"/>
+          </w:tcPr>
+          <w:p>
+            <w:pPr>
+              <w:rPr>
+                <w:rFonts w:hint="eastAsia"/>
+              </w:rPr>
+            </w:pPr>
+            <w:r>
+              <w:rPr>
+                <w:rFonts w:hint="eastAsia"/>
+              </w:rPr>
+              <w:t>Connection</w:t>
+            </w:r>
+          </w:p>
+        </w:tc>
+        <w:tc>
+          <w:tcPr>
+            <w:tcW w:w="1687" w:type="dxa"/>
           </w:tcPr>
           <w:p>
             <w:pPr>
               <w:rPr>
                 <w:rFonts w:hint="eastAsia" w:eastAsiaTheme="minorEastAsia"/>
-                <w:vertAlign w:val="baseline"/>
-                <w:lang w:val="en-US" w:eastAsia="zh-CN"/>
-              </w:rPr>
-            </w:pPr>
-            <w:r>
-              <w:rPr>
-                <w:rFonts w:hint="eastAsia"/>
-                <w:vertAlign w:val="baseline"/>
-                <w:lang w:val="en-US" w:eastAsia="zh-CN"/>
-              </w:rPr>
-              <w:t>Left</w:t>
-            </w:r>
-          </w:p>
-        </w:tc>
-        <w:tc>
-          <w:tcPr>
-            <w:tcW w:w="1340" w:type="dxa"/>
+                <w:lang w:eastAsia="zh-CN"/>
+              </w:rPr>
+            </w:pPr>
+            <w:r>
+              <w:rPr>
+                <w:rFonts w:hint="eastAsia"/>
+              </w:rPr>
+              <w:t>CH1@device</w:t>
+            </w:r>
+            <w:r>
+              <w:rPr>
+                <w:rFonts w:hint="eastAsia"/>
+                <w:lang w:val="en-US" w:eastAsia="zh-CN"/>
+              </w:rPr>
+              <w:t>X</w:t>
+            </w:r>
+          </w:p>
+        </w:tc>
+        <w:tc>
+          <w:tcPr>
+            <w:tcW w:w="2250" w:type="dxa"/>
           </w:tcPr>
           <w:p>
             <w:pPr>
               <w:rPr>
                 <w:rFonts w:hint="eastAsia" w:eastAsiaTheme="minorEastAsia"/>
-                <w:vertAlign w:val="baseline"/>
-                <w:lang w:val="en-US" w:eastAsia="zh-CN"/>
-              </w:rPr>
-            </w:pPr>
-            <w:r>
-              <w:rPr>
-                <w:rFonts w:hint="eastAsia"/>
-                <w:vertAlign w:val="baseline"/>
-                <w:lang w:val="en-US" w:eastAsia="zh-CN"/>
-              </w:rPr>
+                <w:lang w:eastAsia="zh-CN"/>
+              </w:rPr>
+            </w:pPr>
+            <w:r>
+              <w:rPr>
+                <w:rFonts w:hint="eastAsia"/>
+              </w:rPr>
+              <w:t>CH</w:t>
+            </w:r>
+            <w:r>
               <w:t>2</w:t>
             </w:r>
-          </w:p>
-        </w:tc>
-        <w:tc>
-          <w:tcPr>
-            <w:tcW w:w="1340" w:type="dxa"/>
-          </w:tcPr>
-          <w:p>
-            <w:pPr>
-              <w:rPr>
-                <w:rFonts w:hint="eastAsia" w:eastAsiaTheme="minorEastAsia"/>
-                <w:vertAlign w:val="baseline"/>
-                <w:lang w:val="en-US" w:eastAsia="zh-CN"/>
-              </w:rPr>
-            </w:pPr>
-            <w:r>
-              <w:rPr>
-                <w:rFonts w:hint="eastAsia"/>
-                <w:vertAlign w:val="baseline"/>
-                <w:lang w:val="en-US" w:eastAsia="zh-CN"/>
-              </w:rPr>
-              <w:t>60</w:t>
-            </w:r>
-          </w:p>
-        </w:tc>
-        <w:tc>
-          <w:tcPr>
-            <w:tcW w:w="1340" w:type="dxa"/>
-          </w:tcPr>
-          <w:p>
-            <w:pPr>
-              <w:rPr>
-                <w:rFonts w:hint="eastAsia"/>
-                <w:vertAlign w:val="baseline"/>
-                <w:lang w:val="en-US" w:eastAsia="zh-CN"/>
-              </w:rPr>
-            </w:pPr>
-            <w:r>
-              <w:rPr>
-                <w:rFonts w:hint="eastAsia"/>
-                <w:vertAlign w:val="baseline"/>
-                <w:lang w:val="en-US" w:eastAsia="zh-CN"/>
-              </w:rPr>
-              <w:t>Rise</w:t>
-            </w:r>
-          </w:p>
-        </w:tc>
-        <w:tc>
-          <w:tcPr>
-            <w:tcW w:w="1340" w:type="dxa"/>
-          </w:tcPr>
-          <w:p>
-            <w:pPr>
-              <w:rPr>
-                <w:rFonts w:hint="eastAsia"/>
-                <w:vertAlign w:val="baseline"/>
-                <w:lang w:val="en-US" w:eastAsia="zh-CN"/>
-              </w:rPr>
-            </w:pPr>
-            <w:r>
-              <w:rPr>
-                <w:rFonts w:hint="eastAsia"/>
-                <w:vertAlign w:val="baseline"/>
-                <w:lang w:val="en-US" w:eastAsia="zh-CN"/>
-              </w:rPr>
-              <w:t>CH1</w:t>
+            <w:r>
+              <w:rPr>
+                <w:rFonts w:hint="eastAsia"/>
+              </w:rPr>
+              <w:t>@device</w:t>
+            </w:r>
+            <w:r>
+              <w:rPr>
+                <w:rFonts w:hint="eastAsia"/>
+                <w:lang w:val="en-US" w:eastAsia="zh-CN"/>
+              </w:rPr>
+              <w:t>X</w:t>
             </w:r>
           </w:p>
         </w:tc>
@@ -275,120 +213,589 @@
             <w:insideV w:val="single" w:color="auto" w:sz="4" w:space="0"/>
           </w:tblBorders>
           <w:tblLayout w:type="fixed"/>
+          <w:tblCellMar>
+            <w:top w:w="0" w:type="dxa"/>
+            <w:left w:w="108" w:type="dxa"/>
+            <w:bottom w:w="0" w:type="dxa"/>
+            <w:right w:w="108" w:type="dxa"/>
+          </w:tblCellMar>
         </w:tblPrEx>
-        <w:trPr>
-          <w:trHeight w:val="384" w:hRule="atLeast"/>
-        </w:trPr>
-        <w:tc>
-          <w:tcPr>
-            <w:tcW w:w="1340" w:type="dxa"/>
+        <w:tc>
+          <w:tcPr>
+            <w:tcW w:w="1511" w:type="dxa"/>
+          </w:tcPr>
+          <w:p>
+            <w:pPr>
+              <w:rPr>
+                <w:rFonts w:hint="eastAsia"/>
+              </w:rPr>
+            </w:pPr>
+            <w:r>
+              <w:rPr>
+                <w:rFonts w:hint="eastAsia"/>
+              </w:rPr>
+              <w:t>Current</w:t>
+            </w:r>
+          </w:p>
+        </w:tc>
+        <w:tc>
+          <w:tcPr>
+            <w:tcW w:w="1687" w:type="dxa"/>
           </w:tcPr>
           <w:p>
             <w:pPr>
               <w:rPr>
                 <w:rFonts w:hint="eastAsia" w:eastAsiaTheme="minorEastAsia"/>
-                <w:vertAlign w:val="baseline"/>
-                <w:lang w:val="en-US" w:eastAsia="zh-CN"/>
-              </w:rPr>
-            </w:pPr>
-            <w:r>
-              <w:rPr>
-                <w:rFonts w:hint="eastAsia"/>
-                <w:vertAlign w:val="baseline"/>
-                <w:lang w:val="en-US" w:eastAsia="zh-CN"/>
-              </w:rPr>
-              <w:t>Right</w:t>
-            </w:r>
-          </w:p>
-        </w:tc>
-        <w:tc>
-          <w:tcPr>
-            <w:tcW w:w="1340" w:type="dxa"/>
+                <w:lang w:val="en-US" w:eastAsia="zh-CN"/>
+              </w:rPr>
+            </w:pPr>
+            <w:r>
+              <w:rPr>
+                <w:rFonts w:hint="eastAsia"/>
+                <w:lang w:val="en-US" w:eastAsia="zh-CN"/>
+              </w:rPr>
+              <w:t>2</w:t>
+            </w:r>
+          </w:p>
+        </w:tc>
+        <w:tc>
+          <w:tcPr>
+            <w:tcW w:w="2250" w:type="dxa"/>
           </w:tcPr>
           <w:p>
             <w:pPr>
               <w:rPr>
                 <w:rFonts w:hint="eastAsia" w:eastAsiaTheme="minorEastAsia"/>
-                <w:vertAlign w:val="baseline"/>
-                <w:lang w:val="en-US" w:eastAsia="zh-CN"/>
-              </w:rPr>
-            </w:pPr>
-            <w:r>
-              <w:rPr>
-                <w:rFonts w:hint="eastAsia"/>
-                <w:vertAlign w:val="baseline"/>
+                <w:lang w:val="en-US" w:eastAsia="zh-CN"/>
+              </w:rPr>
+            </w:pPr>
+            <w:r>
+              <w:rPr>
+                <w:rFonts w:hint="eastAsia"/>
                 <w:lang w:val="en-US" w:eastAsia="zh-CN"/>
               </w:rPr>
               <w:t>2</w:t>
             </w:r>
           </w:p>
         </w:tc>
-        <w:tc>
-          <w:tcPr>
-            <w:tcW w:w="1340" w:type="dxa"/>
+      </w:tr>
+      <w:tr>
+        <w:tblPrEx>
+          <w:tblBorders>
+            <w:top w:val="single" w:color="auto" w:sz="4" w:space="0"/>
+            <w:left w:val="single" w:color="auto" w:sz="4" w:space="0"/>
+            <w:bottom w:val="single" w:color="auto" w:sz="4" w:space="0"/>
+            <w:right w:val="single" w:color="auto" w:sz="4" w:space="0"/>
+            <w:insideH w:val="single" w:color="auto" w:sz="4" w:space="0"/>
+            <w:insideV w:val="single" w:color="auto" w:sz="4" w:space="0"/>
+          </w:tblBorders>
+          <w:tblLayout w:type="fixed"/>
+          <w:tblCellMar>
+            <w:top w:w="0" w:type="dxa"/>
+            <w:left w:w="108" w:type="dxa"/>
+            <w:bottom w:w="0" w:type="dxa"/>
+            <w:right w:w="108" w:type="dxa"/>
+          </w:tblCellMar>
+        </w:tblPrEx>
+        <w:tc>
+          <w:tcPr>
+            <w:tcW w:w="1511" w:type="dxa"/>
+          </w:tcPr>
+          <w:p>
+            <w:pPr>
+              <w:rPr>
+                <w:rFonts w:hint="eastAsia"/>
+              </w:rPr>
+            </w:pPr>
+            <w:r>
+              <w:rPr>
+                <w:rFonts w:hint="eastAsia"/>
+              </w:rPr>
+              <w:t>Vo</w:t>
+            </w:r>
+            <w:r>
+              <w:t>l</w:t>
+            </w:r>
+            <w:r>
+              <w:rPr>
+                <w:rFonts w:hint="eastAsia"/>
+              </w:rPr>
+              <w:t>tage</w:t>
+            </w:r>
+          </w:p>
+        </w:tc>
+        <w:tc>
+          <w:tcPr>
+            <w:tcW w:w="1687" w:type="dxa"/>
           </w:tcPr>
           <w:p>
             <w:pPr>
               <w:rPr>
                 <w:rFonts w:hint="eastAsia" w:eastAsiaTheme="minorEastAsia"/>
-                <w:vertAlign w:val="baseline"/>
-                <w:lang w:val="en-US" w:eastAsia="zh-CN"/>
-              </w:rPr>
-            </w:pPr>
-            <w:r>
-              <w:rPr>
-                <w:rFonts w:hint="eastAsia"/>
-                <w:vertAlign w:val="baseline"/>
-                <w:lang w:val="en-US" w:eastAsia="zh-CN"/>
-              </w:rPr>
-              <w:t>60</w:t>
-            </w:r>
-            <w:bookmarkStart w:id="0" w:name="_GoBack"/>
-            <w:bookmarkEnd w:id="0"/>
-          </w:p>
-        </w:tc>
-        <w:tc>
-          <w:tcPr>
-            <w:tcW w:w="1340" w:type="dxa"/>
-          </w:tcPr>
-          <w:p>
-            <w:pPr>
-              <w:rPr>
-                <w:rFonts w:hint="eastAsia"/>
-                <w:vertAlign w:val="baseline"/>
-                <w:lang w:val="en-US" w:eastAsia="zh-CN"/>
-              </w:rPr>
-            </w:pPr>
-            <w:r>
-              <w:rPr>
-                <w:rFonts w:hint="eastAsia"/>
-                <w:vertAlign w:val="baseline"/>
-                <w:lang w:val="en-US" w:eastAsia="zh-CN"/>
-              </w:rPr>
-              <w:t>Rise</w:t>
-            </w:r>
-          </w:p>
-        </w:tc>
-        <w:tc>
-          <w:tcPr>
-            <w:tcW w:w="1340" w:type="dxa"/>
-          </w:tcPr>
-          <w:p>
-            <w:pPr>
-              <w:rPr>
-                <w:rFonts w:hint="eastAsia"/>
-                <w:vertAlign w:val="baseline"/>
-                <w:lang w:val="en-US" w:eastAsia="zh-CN"/>
-              </w:rPr>
-            </w:pPr>
-            <w:r>
-              <w:rPr>
-                <w:rFonts w:hint="eastAsia"/>
-                <w:vertAlign w:val="baseline"/>
-                <w:lang w:val="en-US" w:eastAsia="zh-CN"/>
-              </w:rPr>
-              <w:t>CH2</w:t>
-            </w:r>
+                <w:lang w:val="en-US" w:eastAsia="zh-CN"/>
+              </w:rPr>
+            </w:pPr>
+            <w:r>
+              <w:rPr>
+                <w:rFonts w:hint="eastAsia"/>
+                <w:lang w:val="en-US" w:eastAsia="zh-CN"/>
+              </w:rPr>
+              <w:t>24</w:t>
+            </w:r>
+          </w:p>
+        </w:tc>
+        <w:tc>
+          <w:tcPr>
+            <w:tcW w:w="2250" w:type="dxa"/>
+          </w:tcPr>
+          <w:p>
+            <w:pPr>
+              <w:rPr>
+                <w:rFonts w:hint="eastAsia" w:eastAsiaTheme="minorEastAsia"/>
+                <w:lang w:val="en-US" w:eastAsia="zh-CN"/>
+              </w:rPr>
+            </w:pPr>
+            <w:r>
+              <w:rPr>
+                <w:rFonts w:hint="eastAsia"/>
+                <w:lang w:val="en-US" w:eastAsia="zh-CN"/>
+              </w:rPr>
+              <w:t>24</w:t>
+            </w:r>
+          </w:p>
+        </w:tc>
+      </w:tr>
+      <w:tr>
+        <w:tblPrEx>
+          <w:tblBorders>
+            <w:top w:val="single" w:color="auto" w:sz="4" w:space="0"/>
+            <w:left w:val="single" w:color="auto" w:sz="4" w:space="0"/>
+            <w:bottom w:val="single" w:color="auto" w:sz="4" w:space="0"/>
+            <w:right w:val="single" w:color="auto" w:sz="4" w:space="0"/>
+            <w:insideH w:val="single" w:color="auto" w:sz="4" w:space="0"/>
+            <w:insideV w:val="single" w:color="auto" w:sz="4" w:space="0"/>
+          </w:tblBorders>
+          <w:tblLayout w:type="fixed"/>
+          <w:tblCellMar>
+            <w:top w:w="0" w:type="dxa"/>
+            <w:left w:w="108" w:type="dxa"/>
+            <w:bottom w:w="0" w:type="dxa"/>
+            <w:right w:w="108" w:type="dxa"/>
+          </w:tblCellMar>
+        </w:tblPrEx>
+        <w:tc>
+          <w:tcPr>
+            <w:tcW w:w="1511" w:type="dxa"/>
+          </w:tcPr>
+          <w:p>
+            <w:pPr>
+              <w:rPr>
+                <w:rFonts w:hint="eastAsia"/>
+              </w:rPr>
+            </w:pPr>
+            <w:r>
+              <w:rPr>
+                <w:rFonts w:hint="eastAsia"/>
+              </w:rPr>
+              <w:t>Micro Step</w:t>
+            </w:r>
+          </w:p>
+        </w:tc>
+        <w:tc>
+          <w:tcPr>
+            <w:tcW w:w="1687" w:type="dxa"/>
+          </w:tcPr>
+          <w:p>
+            <w:pPr>
+              <w:rPr>
+                <w:rFonts w:hint="eastAsia" w:eastAsiaTheme="minorEastAsia"/>
+                <w:lang w:val="en-US" w:eastAsia="zh-CN"/>
+              </w:rPr>
+            </w:pPr>
+            <w:r>
+              <w:rPr>
+                <w:rFonts w:hint="eastAsia"/>
+                <w:lang w:val="en-US" w:eastAsia="zh-CN"/>
+              </w:rPr>
+              <w:t>64</w:t>
+            </w:r>
+          </w:p>
+        </w:tc>
+        <w:tc>
+          <w:tcPr>
+            <w:tcW w:w="2250" w:type="dxa"/>
+          </w:tcPr>
+          <w:p>
+            <w:pPr>
+              <w:rPr>
+                <w:rFonts w:hint="eastAsia" w:eastAsiaTheme="minorEastAsia"/>
+                <w:lang w:val="en-US" w:eastAsia="zh-CN"/>
+              </w:rPr>
+            </w:pPr>
+            <w:r>
+              <w:rPr>
+                <w:rFonts w:hint="eastAsia"/>
+                <w:lang w:val="en-US" w:eastAsia="zh-CN"/>
+              </w:rPr>
+              <w:t>64</w:t>
+            </w:r>
+          </w:p>
+        </w:tc>
+      </w:tr>
+      <w:tr>
+        <w:tblPrEx>
+          <w:tblBorders>
+            <w:top w:val="single" w:color="auto" w:sz="4" w:space="0"/>
+            <w:left w:val="single" w:color="auto" w:sz="4" w:space="0"/>
+            <w:bottom w:val="single" w:color="auto" w:sz="4" w:space="0"/>
+            <w:right w:val="single" w:color="auto" w:sz="4" w:space="0"/>
+            <w:insideH w:val="single" w:color="auto" w:sz="4" w:space="0"/>
+            <w:insideV w:val="single" w:color="auto" w:sz="4" w:space="0"/>
+          </w:tblBorders>
+          <w:tblLayout w:type="fixed"/>
+          <w:tblCellMar>
+            <w:top w:w="0" w:type="dxa"/>
+            <w:left w:w="108" w:type="dxa"/>
+            <w:bottom w:w="0" w:type="dxa"/>
+            <w:right w:w="108" w:type="dxa"/>
+          </w:tblCellMar>
+        </w:tblPrEx>
+        <w:tc>
+          <w:tcPr>
+            <w:tcW w:w="1511" w:type="dxa"/>
+          </w:tcPr>
+          <w:p>
+            <w:pPr>
+              <w:rPr>
+                <w:rFonts w:hint="eastAsia"/>
+              </w:rPr>
+            </w:pPr>
+            <w:r>
+              <w:t>E</w:t>
+            </w:r>
+            <w:r>
+              <w:rPr>
+                <w:rFonts w:hint="eastAsia"/>
+              </w:rPr>
+              <w:t>ncoder</w:t>
+            </w:r>
+            <w:r>
+              <w:t xml:space="preserve"> Line</w:t>
+            </w:r>
+          </w:p>
+        </w:tc>
+        <w:tc>
+          <w:tcPr>
+            <w:tcW w:w="1687" w:type="dxa"/>
+          </w:tcPr>
+          <w:p>
+            <w:pPr>
+              <w:rPr>
+                <w:rFonts w:hint="eastAsia" w:eastAsiaTheme="minorEastAsia"/>
+                <w:lang w:val="en-US" w:eastAsia="zh-CN"/>
+              </w:rPr>
+            </w:pPr>
+            <w:r>
+              <w:rPr>
+                <w:rFonts w:hint="eastAsia"/>
+                <w:lang w:val="en-US" w:eastAsia="zh-CN"/>
+              </w:rPr>
+              <w:t>1024</w:t>
+            </w:r>
+          </w:p>
+        </w:tc>
+        <w:tc>
+          <w:tcPr>
+            <w:tcW w:w="2250" w:type="dxa"/>
+          </w:tcPr>
+          <w:p>
+            <w:pPr>
+              <w:rPr>
+                <w:rFonts w:hint="eastAsia" w:eastAsiaTheme="minorEastAsia"/>
+                <w:lang w:val="en-US" w:eastAsia="zh-CN"/>
+              </w:rPr>
+            </w:pPr>
+            <w:r>
+              <w:rPr>
+                <w:rFonts w:hint="eastAsia"/>
+                <w:lang w:val="en-US" w:eastAsia="zh-CN"/>
+              </w:rPr>
+              <w:t>1024</w:t>
+            </w:r>
+          </w:p>
+        </w:tc>
+      </w:tr>
+      <w:tr>
+        <w:tblPrEx>
+          <w:tblBorders>
+            <w:top w:val="single" w:color="auto" w:sz="4" w:space="0"/>
+            <w:left w:val="single" w:color="auto" w:sz="4" w:space="0"/>
+            <w:bottom w:val="single" w:color="auto" w:sz="4" w:space="0"/>
+            <w:right w:val="single" w:color="auto" w:sz="4" w:space="0"/>
+            <w:insideH w:val="single" w:color="auto" w:sz="4" w:space="0"/>
+            <w:insideV w:val="single" w:color="auto" w:sz="4" w:space="0"/>
+          </w:tblBorders>
+          <w:tblLayout w:type="fixed"/>
+          <w:tblCellMar>
+            <w:top w:w="0" w:type="dxa"/>
+            <w:left w:w="108" w:type="dxa"/>
+            <w:bottom w:w="0" w:type="dxa"/>
+            <w:right w:w="108" w:type="dxa"/>
+          </w:tblCellMar>
+        </w:tblPrEx>
+        <w:tc>
+          <w:tcPr>
+            <w:tcW w:w="1511" w:type="dxa"/>
+          </w:tcPr>
+          <w:p>
+            <w:pPr>
+              <w:rPr>
+                <w:rFonts w:hint="eastAsia" w:eastAsiaTheme="minorEastAsia"/>
+                <w:lang w:val="en-US" w:eastAsia="zh-CN"/>
+              </w:rPr>
+            </w:pPr>
+            <w:r>
+              <w:rPr>
+                <w:rFonts w:hint="eastAsia"/>
+                <w:lang w:val="en-US" w:eastAsia="zh-CN"/>
+              </w:rPr>
+              <w:t>POS</w:t>
+            </w:r>
+          </w:p>
+        </w:tc>
+        <w:tc>
+          <w:tcPr>
+            <w:tcW w:w="1687" w:type="dxa"/>
+          </w:tcPr>
+          <w:p>
+            <w:pPr>
+              <w:rPr>
+                <w:rFonts w:hint="eastAsia"/>
+                <w:lang w:val="en-US" w:eastAsia="zh-CN"/>
+              </w:rPr>
+            </w:pPr>
+            <w:r>
+              <w:rPr>
+                <w:rFonts w:hint="eastAsia"/>
+                <w:lang w:val="en-US" w:eastAsia="zh-CN"/>
+              </w:rPr>
+              <w:t>RISE</w:t>
+            </w:r>
+          </w:p>
+        </w:tc>
+        <w:tc>
+          <w:tcPr>
+            <w:tcW w:w="2250" w:type="dxa"/>
+          </w:tcPr>
+          <w:p>
+            <w:pPr>
+              <w:rPr>
+                <w:rFonts w:hint="eastAsia"/>
+                <w:lang w:val="en-US" w:eastAsia="zh-CN"/>
+              </w:rPr>
+            </w:pPr>
+            <w:r>
+              <w:rPr>
+                <w:rFonts w:hint="eastAsia"/>
+                <w:lang w:val="en-US" w:eastAsia="zh-CN"/>
+              </w:rPr>
+              <w:t>RISE</w:t>
+            </w:r>
+          </w:p>
+        </w:tc>
+      </w:tr>
+      <w:tr>
+        <w:tblPrEx>
+          <w:tblBorders>
+            <w:top w:val="single" w:color="auto" w:sz="4" w:space="0"/>
+            <w:left w:val="single" w:color="auto" w:sz="4" w:space="0"/>
+            <w:bottom w:val="single" w:color="auto" w:sz="4" w:space="0"/>
+            <w:right w:val="single" w:color="auto" w:sz="4" w:space="0"/>
+            <w:insideH w:val="single" w:color="auto" w:sz="4" w:space="0"/>
+            <w:insideV w:val="single" w:color="auto" w:sz="4" w:space="0"/>
+          </w:tblBorders>
+          <w:tblLayout w:type="fixed"/>
+          <w:tblCellMar>
+            <w:top w:w="0" w:type="dxa"/>
+            <w:left w:w="108" w:type="dxa"/>
+            <w:bottom w:w="0" w:type="dxa"/>
+            <w:right w:w="108" w:type="dxa"/>
+          </w:tblCellMar>
+        </w:tblPrEx>
+        <w:tc>
+          <w:tcPr>
+            <w:tcW w:w="1511" w:type="dxa"/>
+          </w:tcPr>
+          <w:p>
+            <w:pPr>
+              <w:rPr>
+                <w:rFonts w:hint="eastAsia"/>
+                <w:lang w:val="en-US" w:eastAsia="zh-CN"/>
+              </w:rPr>
+            </w:pPr>
+          </w:p>
+        </w:tc>
+        <w:tc>
+          <w:tcPr>
+            <w:tcW w:w="1687" w:type="dxa"/>
+          </w:tcPr>
+          <w:p>
+            <w:pPr>
+              <w:rPr>
+                <w:rFonts w:hint="eastAsia"/>
+                <w:lang w:val="en-US" w:eastAsia="zh-CN"/>
+              </w:rPr>
+            </w:pPr>
+          </w:p>
+        </w:tc>
+        <w:tc>
+          <w:tcPr>
+            <w:tcW w:w="2250" w:type="dxa"/>
+          </w:tcPr>
+          <w:p>
+            <w:pPr>
+              <w:rPr>
+                <w:rFonts w:hint="eastAsia"/>
+                <w:lang w:val="en-US" w:eastAsia="zh-CN"/>
+              </w:rPr>
+            </w:pPr>
+          </w:p>
+        </w:tc>
+      </w:tr>
+      <w:tr>
+        <w:tblPrEx>
+          <w:tblBorders>
+            <w:top w:val="single" w:color="auto" w:sz="4" w:space="0"/>
+            <w:left w:val="single" w:color="auto" w:sz="4" w:space="0"/>
+            <w:bottom w:val="single" w:color="auto" w:sz="4" w:space="0"/>
+            <w:right w:val="single" w:color="auto" w:sz="4" w:space="0"/>
+            <w:insideH w:val="single" w:color="auto" w:sz="4" w:space="0"/>
+            <w:insideV w:val="single" w:color="auto" w:sz="4" w:space="0"/>
+          </w:tblBorders>
+          <w:tblLayout w:type="fixed"/>
+          <w:tblCellMar>
+            <w:top w:w="0" w:type="dxa"/>
+            <w:left w:w="108" w:type="dxa"/>
+            <w:bottom w:w="0" w:type="dxa"/>
+            <w:right w:w="108" w:type="dxa"/>
+          </w:tblCellMar>
+        </w:tblPrEx>
+        <w:tc>
+          <w:tcPr>
+            <w:tcW w:w="1511" w:type="dxa"/>
+          </w:tcPr>
+          <w:p>
+            <w:pPr>
+              <w:rPr>
+                <w:rFonts w:hint="eastAsia"/>
+                <w:lang w:val="en-US" w:eastAsia="zh-CN"/>
+              </w:rPr>
+            </w:pPr>
+            <w:r>
+              <w:rPr>
+                <w:rFonts w:hint="eastAsia"/>
+                <w:lang w:val="en-US" w:eastAsia="zh-CN"/>
+              </w:rPr>
+              <w:t>Lead</w:t>
+            </w:r>
+          </w:p>
+        </w:tc>
+        <w:tc>
+          <w:tcPr>
+            <w:tcW w:w="1687" w:type="dxa"/>
+          </w:tcPr>
+          <w:p>
+            <w:pPr>
+              <w:rPr>
+                <w:rFonts w:hint="eastAsia"/>
+                <w:lang w:val="en-US" w:eastAsia="zh-CN"/>
+              </w:rPr>
+            </w:pPr>
+            <w:r>
+              <w:rPr>
+                <w:rFonts w:hint="eastAsia"/>
+                <w:lang w:val="en-US" w:eastAsia="zh-CN"/>
+              </w:rPr>
+              <w:t>60mm/r</w:t>
+            </w:r>
+          </w:p>
+        </w:tc>
+        <w:tc>
+          <w:tcPr>
+            <w:tcW w:w="2250" w:type="dxa"/>
+          </w:tcPr>
+          <w:p>
+            <w:pPr>
+              <w:rPr>
+                <w:rFonts w:hint="eastAsia"/>
+                <w:lang w:val="en-US" w:eastAsia="zh-CN"/>
+              </w:rPr>
+            </w:pPr>
+            <w:r>
+              <w:rPr>
+                <w:rFonts w:hint="eastAsia"/>
+                <w:lang w:val="en-US" w:eastAsia="zh-CN"/>
+              </w:rPr>
+              <w:t>60mm/r</w:t>
+            </w:r>
+          </w:p>
+        </w:tc>
+      </w:tr>
+      <w:tr>
+        <w:tblPrEx>
+          <w:tblBorders>
+            <w:top w:val="single" w:color="auto" w:sz="4" w:space="0"/>
+            <w:left w:val="single" w:color="auto" w:sz="4" w:space="0"/>
+            <w:bottom w:val="single" w:color="auto" w:sz="4" w:space="0"/>
+            <w:right w:val="single" w:color="auto" w:sz="4" w:space="0"/>
+            <w:insideH w:val="single" w:color="auto" w:sz="4" w:space="0"/>
+            <w:insideV w:val="single" w:color="auto" w:sz="4" w:space="0"/>
+          </w:tblBorders>
+          <w:tblLayout w:type="fixed"/>
+          <w:tblCellMar>
+            <w:top w:w="0" w:type="dxa"/>
+            <w:left w:w="108" w:type="dxa"/>
+            <w:bottom w:w="0" w:type="dxa"/>
+            <w:right w:w="108" w:type="dxa"/>
+          </w:tblCellMar>
+        </w:tblPrEx>
+        <w:tc>
+          <w:tcPr>
+            <w:tcW w:w="1511" w:type="dxa"/>
+          </w:tcPr>
+          <w:p>
+            <w:pPr>
+              <w:rPr>
+                <w:rFonts w:hint="eastAsia"/>
+                <w:lang w:val="en-US" w:eastAsia="zh-CN"/>
+              </w:rPr>
+            </w:pPr>
+          </w:p>
+        </w:tc>
+        <w:tc>
+          <w:tcPr>
+            <w:tcW w:w="1687" w:type="dxa"/>
+          </w:tcPr>
+          <w:p>
+            <w:pPr>
+              <w:rPr>
+                <w:rFonts w:hint="eastAsia"/>
+                <w:lang w:val="en-US" w:eastAsia="zh-CN"/>
+              </w:rPr>
+            </w:pPr>
+          </w:p>
+        </w:tc>
+        <w:tc>
+          <w:tcPr>
+            <w:tcW w:w="2250" w:type="dxa"/>
+          </w:tcPr>
+          <w:p>
+            <w:pPr>
+              <w:rPr>
+                <w:rFonts w:hint="eastAsia"/>
+                <w:lang w:val="en-US" w:eastAsia="zh-CN"/>
+              </w:rPr>
+            </w:pPr>
           </w:p>
         </w:tc>
       </w:tr>
@@ -400,28 +807,8 @@
           <w:lang w:val="en-US" w:eastAsia="zh-CN"/>
         </w:rPr>
       </w:pPr>
-      <w:r>
-        <w:rPr>
-          <w:rFonts w:hint="eastAsia"/>
-          <w:lang w:val="en-US" w:eastAsia="zh-CN"/>
-        </w:rPr>
-        <w:t>Step Angle: 1.8</w:t>
-      </w:r>
-    </w:p>
-    <w:p>
-      <w:pPr>
-        <w:rPr>
-          <w:rFonts w:hint="eastAsia"/>
-          <w:lang w:val="en-US" w:eastAsia="zh-CN"/>
-        </w:rPr>
-      </w:pPr>
-      <w:r>
-        <w:rPr>
-          <w:rFonts w:hint="eastAsia"/>
-          <w:lang w:val="en-US" w:eastAsia="zh-CN"/>
-        </w:rPr>
-        <w:t>Vernier: 64</w:t>
-      </w:r>
+      <w:bookmarkStart w:id="0" w:name="_GoBack"/>
+      <w:bookmarkEnd w:id="0"/>
     </w:p>
     <w:sectPr>
       <w:pgSz w:w="11906" w:h="16838"/>
